--- a/MailboxReports.docx
+++ b/MailboxReports.docx
@@ -103,6 +103,9 @@
         </w:numPr>
       </w:pPr>
       <w:r>
+        <w:rPr>
+          <w:noProof/>
+        </w:rPr>
         <w:drawing>
           <wp:inline distT="0" distB="0" distL="0" distR="0" wp14:anchorId="6A6F48EF" wp14:editId="2C26756A">
             <wp:extent cx="2229161" cy="1581371"/>
@@ -173,6 +176,9 @@
         </w:numPr>
       </w:pPr>
       <w:r>
+        <w:rPr>
+          <w:noProof/>
+        </w:rPr>
         <w:drawing>
           <wp:inline distT="0" distB="0" distL="0" distR="0" wp14:anchorId="25643314" wp14:editId="41760744">
             <wp:extent cx="2772162" cy="2524477"/>
@@ -243,6 +249,9 @@
         </w:numPr>
       </w:pPr>
       <w:r>
+        <w:rPr>
+          <w:noProof/>
+        </w:rPr>
         <w:lastRenderedPageBreak/>
         <w:drawing>
           <wp:inline distT="0" distB="0" distL="0" distR="0" wp14:anchorId="1788E249" wp14:editId="1A1BA219">
@@ -354,6 +363,9 @@
         </w:numPr>
       </w:pPr>
       <w:r>
+        <w:rPr>
+          <w:noProof/>
+        </w:rPr>
         <w:drawing>
           <wp:inline distT="0" distB="0" distL="0" distR="0" wp14:anchorId="586F8126" wp14:editId="6B411C5C">
             <wp:extent cx="2105486" cy="2266950"/>
@@ -402,8 +414,53 @@
       <w:r>
         <w:t>The script will run and return your CSV to the appropriate folder.</w:t>
       </w:r>
+    </w:p>
+    <w:p>
+      <w:r>
+        <w:t>3: To run the Post-Migration Script:</w:t>
+      </w:r>
+    </w:p>
+    <w:p>
+      <w:pPr>
+        <w:pStyle w:val="ListParagraph"/>
+        <w:numPr>
+          <w:ilvl w:val="0"/>
+          <w:numId w:val="4"/>
+        </w:numPr>
+      </w:pPr>
+      <w:r>
+        <w:t>You must have an Exchange Online PowerShell Session Open</w:t>
+      </w:r>
+    </w:p>
+    <w:p>
+      <w:pPr>
+        <w:pStyle w:val="ListParagraph"/>
+        <w:numPr>
+          <w:ilvl w:val="0"/>
+          <w:numId w:val="4"/>
+        </w:numPr>
+      </w:pPr>
+      <w:r>
+        <w:t>Run through the same steps as the On-</w:t>
+      </w:r>
+      <w:proofErr w:type="spellStart"/>
+      <w:r>
+        <w:t>Prem</w:t>
+      </w:r>
+      <w:proofErr w:type="spellEnd"/>
+      <w:r>
+        <w:t xml:space="preserve"> audit, except, select “</w:t>
+      </w:r>
       <w:bookmarkStart w:id="0" w:name="_GoBack"/>
       <w:bookmarkEnd w:id="0"/>
+      <w:proofErr w:type="spellStart"/>
+      <w:r>
+        <w:t>PostMigration</w:t>
+      </w:r>
+      <w:proofErr w:type="spellEnd"/>
+      <w:r>
+        <w:t xml:space="preserve"> Report EOL”</w:t>
+      </w:r>
     </w:p>
     <w:sectPr>
       <w:pgSz w:w="12240" w:h="15840"/>
@@ -596,6 +653,95 @@
     </w:lvl>
   </w:abstractNum>
   <w:abstractNum w:abstractNumId="2" w15:restartNumberingAfterBreak="0">
+    <w:nsid w:val="45021C6C"/>
+    <w:multiLevelType w:val="hybridMultilevel"/>
+    <w:tmpl w:val="C3B22ECC"/>
+    <w:lvl w:ilvl="0" w:tplc="2084DC1C">
+      <w:start w:val="1"/>
+      <w:numFmt w:val="lowerLetter"/>
+      <w:lvlText w:val="%1)"/>
+      <w:lvlJc w:val="left"/>
+      <w:pPr>
+        <w:ind w:left="1080" w:hanging="360"/>
+      </w:pPr>
+      <w:rPr>
+        <w:rFonts w:hint="default"/>
+      </w:rPr>
+    </w:lvl>
+    <w:lvl w:ilvl="1" w:tplc="04090019" w:tentative="1">
+      <w:start w:val="1"/>
+      <w:numFmt w:val="lowerLetter"/>
+      <w:lvlText w:val="%2."/>
+      <w:lvlJc w:val="left"/>
+      <w:pPr>
+        <w:ind w:left="1800" w:hanging="360"/>
+      </w:pPr>
+    </w:lvl>
+    <w:lvl w:ilvl="2" w:tplc="0409001B" w:tentative="1">
+      <w:start w:val="1"/>
+      <w:numFmt w:val="lowerRoman"/>
+      <w:lvlText w:val="%3."/>
+      <w:lvlJc w:val="right"/>
+      <w:pPr>
+        <w:ind w:left="2520" w:hanging="180"/>
+      </w:pPr>
+    </w:lvl>
+    <w:lvl w:ilvl="3" w:tplc="0409000F" w:tentative="1">
+      <w:start w:val="1"/>
+      <w:numFmt w:val="decimal"/>
+      <w:lvlText w:val="%4."/>
+      <w:lvlJc w:val="left"/>
+      <w:pPr>
+        <w:ind w:left="3240" w:hanging="360"/>
+      </w:pPr>
+    </w:lvl>
+    <w:lvl w:ilvl="4" w:tplc="04090019" w:tentative="1">
+      <w:start w:val="1"/>
+      <w:numFmt w:val="lowerLetter"/>
+      <w:lvlText w:val="%5."/>
+      <w:lvlJc w:val="left"/>
+      <w:pPr>
+        <w:ind w:left="3960" w:hanging="360"/>
+      </w:pPr>
+    </w:lvl>
+    <w:lvl w:ilvl="5" w:tplc="0409001B" w:tentative="1">
+      <w:start w:val="1"/>
+      <w:numFmt w:val="lowerRoman"/>
+      <w:lvlText w:val="%6."/>
+      <w:lvlJc w:val="right"/>
+      <w:pPr>
+        <w:ind w:left="4680" w:hanging="180"/>
+      </w:pPr>
+    </w:lvl>
+    <w:lvl w:ilvl="6" w:tplc="0409000F" w:tentative="1">
+      <w:start w:val="1"/>
+      <w:numFmt w:val="decimal"/>
+      <w:lvlText w:val="%7."/>
+      <w:lvlJc w:val="left"/>
+      <w:pPr>
+        <w:ind w:left="5400" w:hanging="360"/>
+      </w:pPr>
+    </w:lvl>
+    <w:lvl w:ilvl="7" w:tplc="04090019" w:tentative="1">
+      <w:start w:val="1"/>
+      <w:numFmt w:val="lowerLetter"/>
+      <w:lvlText w:val="%8."/>
+      <w:lvlJc w:val="left"/>
+      <w:pPr>
+        <w:ind w:left="6120" w:hanging="360"/>
+      </w:pPr>
+    </w:lvl>
+    <w:lvl w:ilvl="8" w:tplc="0409001B" w:tentative="1">
+      <w:start w:val="1"/>
+      <w:numFmt w:val="lowerRoman"/>
+      <w:lvlText w:val="%9."/>
+      <w:lvlJc w:val="right"/>
+      <w:pPr>
+        <w:ind w:left="6840" w:hanging="180"/>
+      </w:pPr>
+    </w:lvl>
+  </w:abstractNum>
+  <w:abstractNum w:abstractNumId="3" w15:restartNumberingAfterBreak="0">
     <w:nsid w:val="58417A80"/>
     <w:multiLevelType w:val="hybridMultilevel"/>
     <w:tmpl w:val="A3F45430"/>
@@ -691,6 +837,9 @@
     <w:abstractNumId w:val="1"/>
   </w:num>
   <w:num w:numId="3">
+    <w:abstractNumId w:val="3"/>
+  </w:num>
+  <w:num w:numId="4">
     <w:abstractNumId w:val="2"/>
   </w:num>
 </w:numbering>
